--- a/Worksheets/Worksheet 5/Worksheet 5.1.docx
+++ b/Worksheets/Worksheet 5/Worksheet 5.1.docx
@@ -872,7 +872,7 @@
     </w:p>
     <w:p>
       <w:pPr>
-        <w:spacing w:after="0" w:line="240" w:lineRule="auto"/>
+        <w:spacing w:after="0" w:line="276" w:lineRule="auto"/>
         <w:rPr>
           <w:rFonts w:ascii="Arial" w:cs="Arial" w:eastAsia="Arial" w:hAnsi="Arial"/>
         </w:rPr>
@@ -887,7 +887,37 @@
     </w:p>
     <w:p>
       <w:pPr>
-        <w:spacing w:after="0" w:line="240" w:lineRule="auto"/>
+        <w:spacing w:after="0" w:line="276" w:lineRule="auto"/>
+        <w:rPr>
+          <w:rFonts w:ascii="Arial" w:cs="Arial" w:eastAsia="Arial" w:hAnsi="Arial"/>
+        </w:rPr>
+      </w:pPr>
+      <w:r>
+        <w:rPr>
+          <w:rFonts w:ascii="Arial" w:cs="Arial" w:eastAsia="Arial" w:hAnsi="Arial"/>
+          <w:rtl w:val="0"/>
+        </w:rPr>
+        <w:t xml:space="preserve">--------------------------</w:t>
+      </w:r>
+    </w:p>
+    <w:p>
+      <w:pPr>
+        <w:spacing w:after="0" w:line="276" w:lineRule="auto"/>
+        <w:rPr>
+          <w:rFonts w:ascii="Arial" w:cs="Arial" w:eastAsia="Arial" w:hAnsi="Arial"/>
+        </w:rPr>
+      </w:pPr>
+      <w:r>
+        <w:rPr>
+          <w:rFonts w:ascii="Arial" w:cs="Arial" w:eastAsia="Arial" w:hAnsi="Arial"/>
+          <w:rtl w:val="0"/>
+        </w:rPr>
+        <w:t xml:space="preserve">Process 5 enters CS</w:t>
+      </w:r>
+    </w:p>
+    <w:p>
+      <w:pPr>
+        <w:spacing w:after="0" w:line="276" w:lineRule="auto"/>
         <w:rPr>
           <w:rFonts w:ascii="Arial" w:cs="Arial" w:eastAsia="Arial" w:hAnsi="Arial"/>
         </w:rPr>
@@ -902,7 +932,7 @@
     </w:p>
     <w:p>
       <w:pPr>
-        <w:spacing w:after="0" w:line="240" w:lineRule="auto"/>
+        <w:spacing w:after="0" w:line="276" w:lineRule="auto"/>
         <w:rPr>
           <w:rFonts w:ascii="Arial" w:cs="Arial" w:eastAsia="Arial" w:hAnsi="Arial"/>
         </w:rPr>
@@ -917,7 +947,157 @@
     </w:p>
     <w:p>
       <w:pPr>
-        <w:spacing w:after="0" w:line="240" w:lineRule="auto"/>
+        <w:spacing w:after="0" w:line="276" w:lineRule="auto"/>
+        <w:rPr>
+          <w:rFonts w:ascii="Arial" w:cs="Arial" w:eastAsia="Arial" w:hAnsi="Arial"/>
+        </w:rPr>
+      </w:pPr>
+      <w:r>
+        <w:rPr>
+          <w:rFonts w:ascii="Arial" w:cs="Arial" w:eastAsia="Arial" w:hAnsi="Arial"/>
+          <w:rtl w:val="0"/>
+        </w:rPr>
+        <w:t xml:space="preserve">j=0 (because the loop on Lines 7 and 8 searches in the order 0,1,2,3,4,5)</w:t>
+      </w:r>
+    </w:p>
+    <w:p>
+      <w:pPr>
+        <w:spacing w:after="0" w:line="276" w:lineRule="auto"/>
+        <w:rPr>
+          <w:rFonts w:ascii="Arial" w:cs="Arial" w:eastAsia="Arial" w:hAnsi="Arial"/>
+        </w:rPr>
+      </w:pPr>
+      <w:r>
+        <w:rPr>
+          <w:rFonts w:ascii="Arial" w:cs="Arial" w:eastAsia="Arial" w:hAnsi="Arial"/>
+          <w:rtl w:val="0"/>
+        </w:rPr>
+        <w:t xml:space="preserve">--------------------------</w:t>
+      </w:r>
+    </w:p>
+    <w:p>
+      <w:pPr>
+        <w:spacing w:after="0" w:line="276" w:lineRule="auto"/>
+        <w:rPr>
+          <w:rFonts w:ascii="Arial" w:cs="Arial" w:eastAsia="Arial" w:hAnsi="Arial"/>
+        </w:rPr>
+      </w:pPr>
+      <w:r>
+        <w:rPr>
+          <w:rFonts w:ascii="Arial" w:cs="Arial" w:eastAsia="Arial" w:hAnsi="Arial"/>
+          <w:rtl w:val="0"/>
+        </w:rPr>
+        <w:t xml:space="preserve">Process 0 enters CS</w:t>
+      </w:r>
+    </w:p>
+    <w:p>
+      <w:pPr>
+        <w:spacing w:after="0" w:line="276" w:lineRule="auto"/>
+        <w:rPr>
+          <w:rFonts w:ascii="Arial" w:cs="Arial" w:eastAsia="Arial" w:hAnsi="Arial"/>
+        </w:rPr>
+      </w:pPr>
+      <w:r>
+        <w:rPr>
+          <w:rFonts w:ascii="Arial" w:cs="Arial" w:eastAsia="Arial" w:hAnsi="Arial"/>
+          <w:rtl w:val="0"/>
+        </w:rPr>
+        <w:t xml:space="preserve">Process 5 is waiting (for its second turn)</w:t>
+      </w:r>
+    </w:p>
+    <w:p>
+      <w:pPr>
+        <w:spacing w:after="0" w:line="276" w:lineRule="auto"/>
+        <w:rPr>
+          <w:rFonts w:ascii="Arial" w:cs="Arial" w:eastAsia="Arial" w:hAnsi="Arial"/>
+        </w:rPr>
+      </w:pPr>
+      <w:r>
+        <w:rPr>
+          <w:rFonts w:ascii="Arial" w:cs="Arial" w:eastAsia="Arial" w:hAnsi="Arial"/>
+          <w:rtl w:val="0"/>
+        </w:rPr>
+        <w:t xml:space="preserve">j=4 (because the loop on lines 7 and 8 searches in the order 1,2,3,4,5,0)</w:t>
+      </w:r>
+    </w:p>
+    <w:p>
+      <w:pPr>
+        <w:spacing w:after="0" w:line="276" w:lineRule="auto"/>
+        <w:rPr>
+          <w:rFonts w:ascii="Arial" w:cs="Arial" w:eastAsia="Arial" w:hAnsi="Arial"/>
+        </w:rPr>
+      </w:pPr>
+      <w:r>
+        <w:rPr>
+          <w:rFonts w:ascii="Arial" w:cs="Arial" w:eastAsia="Arial" w:hAnsi="Arial"/>
+          <w:rtl w:val="0"/>
+        </w:rPr>
+        <w:t xml:space="preserve">--------------------------</w:t>
+      </w:r>
+    </w:p>
+    <w:p>
+      <w:pPr>
+        <w:spacing w:after="0" w:line="276" w:lineRule="auto"/>
+        <w:rPr>
+          <w:rFonts w:ascii="Arial" w:cs="Arial" w:eastAsia="Arial" w:hAnsi="Arial"/>
+        </w:rPr>
+      </w:pPr>
+      <w:r>
+        <w:rPr>
+          <w:rFonts w:ascii="Arial" w:cs="Arial" w:eastAsia="Arial" w:hAnsi="Arial"/>
+          <w:rtl w:val="0"/>
+        </w:rPr>
+        <w:t xml:space="preserve">Process 4 enters CS</w:t>
+      </w:r>
+    </w:p>
+    <w:p>
+      <w:pPr>
+        <w:spacing w:after="0" w:line="276" w:lineRule="auto"/>
+        <w:rPr>
+          <w:rFonts w:ascii="Arial" w:cs="Arial" w:eastAsia="Arial" w:hAnsi="Arial"/>
+        </w:rPr>
+      </w:pPr>
+      <w:r>
+        <w:rPr>
+          <w:rFonts w:ascii="Arial" w:cs="Arial" w:eastAsia="Arial" w:hAnsi="Arial"/>
+          <w:rtl w:val="0"/>
+        </w:rPr>
+        <w:t xml:space="preserve">Process 0 is waiting (for its second turn)</w:t>
+      </w:r>
+    </w:p>
+    <w:p>
+      <w:pPr>
+        <w:spacing w:after="0" w:line="276" w:lineRule="auto"/>
+        <w:rPr>
+          <w:rFonts w:ascii="Arial" w:cs="Arial" w:eastAsia="Arial" w:hAnsi="Arial"/>
+        </w:rPr>
+      </w:pPr>
+      <w:r>
+        <w:rPr>
+          <w:rFonts w:ascii="Arial" w:cs="Arial" w:eastAsia="Arial" w:hAnsi="Arial"/>
+          <w:rtl w:val="0"/>
+        </w:rPr>
+        <w:t xml:space="preserve">j=5 (because the loop on Lines 7 and 8 searches in the order 5,0,1,2,3,4)</w:t>
+      </w:r>
+    </w:p>
+    <w:p>
+      <w:pPr>
+        <w:spacing w:after="0" w:line="276" w:lineRule="auto"/>
+        <w:rPr>
+          <w:rFonts w:ascii="Arial" w:cs="Arial" w:eastAsia="Arial" w:hAnsi="Arial"/>
+        </w:rPr>
+      </w:pPr>
+      <w:r>
+        <w:rPr>
+          <w:rFonts w:ascii="Arial" w:cs="Arial" w:eastAsia="Arial" w:hAnsi="Arial"/>
+          <w:rtl w:val="0"/>
+        </w:rPr>
+        <w:t xml:space="preserve">--------------------------</w:t>
+      </w:r>
+    </w:p>
+    <w:p>
+      <w:pPr>
+        <w:spacing w:after="0" w:line="276" w:lineRule="auto"/>
         <w:rPr>
           <w:rFonts w:ascii="Arial" w:cs="Arial" w:eastAsia="Arial" w:hAnsi="Arial"/>
         </w:rPr>
@@ -932,32 +1112,135 @@
     </w:p>
     <w:p>
       <w:pPr>
-        <w:spacing w:after="0" w:line="240" w:lineRule="auto"/>
-        <w:rPr>
-          <w:rFonts w:ascii="Arial" w:cs="Arial" w:eastAsia="Arial" w:hAnsi="Arial"/>
-        </w:rPr>
-      </w:pPr>
-      <w:r>
-        <w:rPr>
-          <w:rFonts w:ascii="Arial" w:cs="Arial" w:eastAsia="Arial" w:hAnsi="Arial"/>
-          <w:rtl w:val="0"/>
-        </w:rPr>
-        <w:t xml:space="preserve">Process 0 enters CS</w:t>
-      </w:r>
-    </w:p>
-    <w:p>
-      <w:pPr>
-        <w:spacing w:after="0" w:line="240" w:lineRule="auto"/>
-        <w:rPr>
-          <w:rFonts w:ascii="Arial" w:cs="Arial" w:eastAsia="Arial" w:hAnsi="Arial"/>
-        </w:rPr>
-      </w:pPr>
-      <w:r>
-        <w:rPr>
-          <w:rFonts w:ascii="Arial" w:cs="Arial" w:eastAsia="Arial" w:hAnsi="Arial"/>
-          <w:rtl w:val="0"/>
-        </w:rPr>
-        <w:t xml:space="preserve">Process 4 enters CS</w:t>
+        <w:spacing w:after="0" w:line="276" w:lineRule="auto"/>
+        <w:rPr>
+          <w:rFonts w:ascii="Arial" w:cs="Arial" w:eastAsia="Arial" w:hAnsi="Arial"/>
+        </w:rPr>
+      </w:pPr>
+      <w:r>
+        <w:rPr>
+          <w:rFonts w:ascii="Arial" w:cs="Arial" w:eastAsia="Arial" w:hAnsi="Arial"/>
+          <w:rtl w:val="0"/>
+        </w:rPr>
+        <w:t xml:space="preserve">Process 4 is waiting (for its second turn)</w:t>
+      </w:r>
+    </w:p>
+    <w:p>
+      <w:pPr>
+        <w:spacing w:after="0" w:line="276" w:lineRule="auto"/>
+        <w:rPr>
+          <w:rFonts w:ascii="Arial" w:cs="Arial" w:eastAsia="Arial" w:hAnsi="Arial"/>
+        </w:rPr>
+      </w:pPr>
+      <w:r>
+        <w:rPr>
+          <w:rFonts w:ascii="Arial" w:cs="Arial" w:eastAsia="Arial" w:hAnsi="Arial"/>
+          <w:rtl w:val="0"/>
+        </w:rPr>
+        <w:t xml:space="preserve">j=0</w:t>
+      </w:r>
+    </w:p>
+    <w:p>
+      <w:pPr>
+        <w:spacing w:after="0" w:line="276" w:lineRule="auto"/>
+        <w:rPr>
+          <w:rFonts w:ascii="Arial" w:cs="Arial" w:eastAsia="Arial" w:hAnsi="Arial"/>
+        </w:rPr>
+      </w:pPr>
+      <w:r>
+        <w:rPr>
+          <w:rFonts w:ascii="Arial" w:cs="Arial" w:eastAsia="Arial" w:hAnsi="Arial"/>
+          <w:rtl w:val="0"/>
+        </w:rPr>
+        <w:t xml:space="preserve">--------------------------</w:t>
+      </w:r>
+    </w:p>
+    <w:p>
+      <w:pPr>
+        <w:spacing w:after="0" w:line="276" w:lineRule="auto"/>
+        <w:rPr>
+          <w:rFonts w:ascii="Arial" w:cs="Arial" w:eastAsia="Arial" w:hAnsi="Arial"/>
+        </w:rPr>
+      </w:pPr>
+      <w:r>
+        <w:rPr>
+          <w:rFonts w:ascii="Arial" w:cs="Arial" w:eastAsia="Arial" w:hAnsi="Arial"/>
+          <w:rtl w:val="0"/>
+        </w:rPr>
+        <w:t xml:space="preserve">Process 0 enters CS (for the second time)</w:t>
+      </w:r>
+    </w:p>
+    <w:p>
+      <w:pPr>
+        <w:spacing w:after="0" w:line="276" w:lineRule="auto"/>
+        <w:rPr>
+          <w:rFonts w:ascii="Arial" w:cs="Arial" w:eastAsia="Arial" w:hAnsi="Arial"/>
+        </w:rPr>
+      </w:pPr>
+      <w:r>
+        <w:rPr>
+          <w:rFonts w:ascii="Arial" w:cs="Arial" w:eastAsia="Arial" w:hAnsi="Arial"/>
+          <w:rtl w:val="0"/>
+        </w:rPr>
+        <w:t xml:space="preserve">j=4</w:t>
+      </w:r>
+    </w:p>
+    <w:p>
+      <w:pPr>
+        <w:spacing w:after="0" w:line="276" w:lineRule="auto"/>
+        <w:rPr>
+          <w:rFonts w:ascii="Arial" w:cs="Arial" w:eastAsia="Arial" w:hAnsi="Arial"/>
+        </w:rPr>
+      </w:pPr>
+      <w:r>
+        <w:rPr>
+          <w:rFonts w:ascii="Arial" w:cs="Arial" w:eastAsia="Arial" w:hAnsi="Arial"/>
+          <w:rtl w:val="0"/>
+        </w:rPr>
+        <w:t xml:space="preserve">--------------------------</w:t>
+      </w:r>
+    </w:p>
+    <w:p>
+      <w:pPr>
+        <w:spacing w:after="0" w:line="276" w:lineRule="auto"/>
+        <w:rPr>
+          <w:rFonts w:ascii="Arial" w:cs="Arial" w:eastAsia="Arial" w:hAnsi="Arial"/>
+        </w:rPr>
+      </w:pPr>
+      <w:r>
+        <w:rPr>
+          <w:rFonts w:ascii="Arial" w:cs="Arial" w:eastAsia="Arial" w:hAnsi="Arial"/>
+          <w:rtl w:val="0"/>
+        </w:rPr>
+        <w:t xml:space="preserve">Process 4 enters CS (for the second time)</w:t>
+      </w:r>
+    </w:p>
+    <w:p>
+      <w:pPr>
+        <w:spacing w:after="0" w:line="276" w:lineRule="auto"/>
+        <w:rPr>
+          <w:rFonts w:ascii="Arial" w:cs="Arial" w:eastAsia="Arial" w:hAnsi="Arial"/>
+        </w:rPr>
+      </w:pPr>
+      <w:r>
+        <w:rPr>
+          <w:rFonts w:ascii="Arial" w:cs="Arial" w:eastAsia="Arial" w:hAnsi="Arial"/>
+          <w:rtl w:val="0"/>
+        </w:rPr>
+        <w:t xml:space="preserve">j=4 (no processes are waiting)</w:t>
+      </w:r>
+    </w:p>
+    <w:p>
+      <w:pPr>
+        <w:spacing w:after="0" w:line="240" w:lineRule="auto"/>
+        <w:rPr>
+          <w:rFonts w:ascii="Arial" w:cs="Arial" w:eastAsia="Arial" w:hAnsi="Arial"/>
+        </w:rPr>
+      </w:pPr>
+      <w:r>
+        <w:rPr>
+          <w:rtl w:val="0"/>
+        </w:rPr>
       </w:r>
     </w:p>
     <w:p>
